--- a/Documentation & Demonstration/1. Project Initialization and Planning/Define Problem Statements.docx
+++ b/Documentation & Demonstration/1. Project Initialization and Planning/Define Problem Statements.docx
@@ -254,6 +254,15 @@
               </w:rPr>
               <w:t>Team</w:t>
             </w:r>
+            <w:r>
+              <w:rPr>
+                <w:rFonts w:ascii="Times New Roman" w:eastAsia="Times New Roman" w:hAnsi="Times New Roman" w:cs="Times New Roman"/>
+                <w:color w:val="000000"/>
+                <w:sz w:val="24"/>
+                <w:szCs w:val="24"/>
+              </w:rPr>
+              <w:t xml:space="preserve"> ID</w:t>
+            </w:r>
           </w:p>
         </w:tc>
         <w:tc>
@@ -289,12 +298,10 @@
             <w:r>
               <w:rPr>
                 <w:rFonts w:ascii="Times New Roman" w:hAnsi="Times New Roman" w:cs="Times New Roman"/>
-                <w:b/>
-                <w:bCs/>
                 <w:sz w:val="24"/>
                 <w:szCs w:val="24"/>
               </w:rPr>
-              <w:t>AS PS VS VV</w:t>
+              <w:t>178047</w:t>
             </w:r>
           </w:p>
         </w:tc>
